--- a/COM_1113_02_2021FAO_Heagney.docx
+++ b/COM_1113_02_2021FAO_Heagney.docx
@@ -4817,15 +4817,13 @@
         </w:rPr>
         <w:t xml:space="preserve">4. Talk with Dr. </w:t>
       </w:r>
-      <w:proofErr w:type="spellStart"/>
       <w:r>
         <w:rPr>
           <w:rStyle w:val="normal00200028web0029char"/>
           <w:color w:val="000000"/>
         </w:rPr>
-        <w:t>Erb</w:t>
-      </w:r>
-      <w:proofErr w:type="spellEnd"/>
+        <w:t>Bauer</w:t>
+      </w:r>
       <w:r>
         <w:rPr>
           <w:rStyle w:val="normal00200028web0029char"/>

--- a/COM_1113_02_2021FAO_Heagney.docx
+++ b/COM_1113_02_2021FAO_Heagney.docx
@@ -2571,7 +2571,18 @@
         <w:pStyle w:val="HeagBodBullet"/>
       </w:pPr>
       <w:r>
-        <w:t xml:space="preserve">Forum posts – approx </w:t>
+        <w:t>Blog</w:t>
+      </w:r>
+      <w:r>
+        <w:t xml:space="preserve"> posts – </w:t>
+      </w:r>
+      <w:proofErr w:type="spellStart"/>
+      <w:r>
+        <w:t>approx</w:t>
+      </w:r>
+      <w:proofErr w:type="spellEnd"/>
+      <w:r>
+        <w:t xml:space="preserve"> </w:t>
       </w:r>
       <w:r>
         <w:t>2</w:t>
@@ -5007,7 +5018,38 @@
         </w:numPr>
       </w:pPr>
       <w:r>
-        <w:t>1) Attend class virtually using the blackboard link, 2) Contact Yixin Luz* to coordinate use of a proper Adobe software (Photoshop and LinkedIn) during quarantine**, and 3) submit assignments on time.</w:t>
+        <w:t>1) Attend class virtually using the blackboard link, 2) Contact Yixin Lu</w:t>
+      </w:r>
+      <w:r>
+        <w:t xml:space="preserve"> (</w:t>
+      </w:r>
+      <w:proofErr w:type="gramStart"/>
+      <w:r>
+        <w:rPr>
+          <w:rFonts w:ascii="Segoe UI" w:hAnsi="Segoe UI" w:cs="Segoe UI"/>
+          <w:color w:val="666666"/>
+          <w:sz w:val="20"/>
+          <w:szCs w:val="20"/>
+          <w:shd w:val="clear" w:color="auto" w:fill="FFFFFF"/>
+        </w:rPr>
+        <w:t>ylu@highpoint.edu</w:t>
+      </w:r>
+      <w:r>
+        <w:rPr>
+          <w:rFonts w:ascii="Segoe UI" w:hAnsi="Segoe UI" w:cs="Segoe UI"/>
+          <w:color w:val="666666"/>
+          <w:sz w:val="20"/>
+          <w:szCs w:val="20"/>
+          <w:shd w:val="clear" w:color="auto" w:fill="FFFFFF"/>
+        </w:rPr>
+        <w:t>)</w:t>
+      </w:r>
+      <w:r>
+        <w:t>*</w:t>
+      </w:r>
+      <w:proofErr w:type="gramEnd"/>
+      <w:r>
+        <w:t xml:space="preserve"> to coordinate use of a proper Adobe software (Photoshop and LinkedIn) during quarantine**, and 3) submit assignments on time.</w:t>
       </w:r>
     </w:p>
     <w:p>
